--- a/Opdracht 2 - Template verslag.docx
+++ b/Opdracht 2 - Template verslag.docx
@@ -1576,6 +1576,169 @@
         <w:rPr>
           <w:lang w:val="nl-BE"/>
         </w:rPr>
+        <w:t>Laten we beginnen met de stappen die nodig waren:</w:t>
+      </w:r>
+    </w:p>
+    <w:p>
+      <w:pPr>
+        <w:pStyle w:val="Normal"/>
+        <w:numPr>
+          <w:ilvl w:val="0"/>
+          <w:numId w:val="4"/>
+        </w:numPr>
+        <w:rPr>
+          <w:lang w:val="nl-BE"/>
+        </w:rPr>
+      </w:pPr>
+      <w:r>
+        <w:rPr>
+          <w:lang w:val="nl-BE"/>
+        </w:rPr>
+        <w:t>We moeten eerst een model vinden die de juiste soort voorspellingen doet, in ons geval is dat object detectie, eerst zaten we bij detectron2 maar deze bleek na veel tegen te werken een deprecated te zijn, dus besloten we om over te stappen naar YOLOv11, het probleem hiermee was dat de licentie het niet toelaat om je eigen code die ervan gebruik maakt closed source te maken wat natuurlijk een groote misser is voor de CEO.</w:t>
+      </w:r>
+    </w:p>
+    <w:p>
+      <w:pPr>
+        <w:pStyle w:val="Normal"/>
+        <w:numPr>
+          <w:ilvl w:val="0"/>
+          <w:numId w:val="4"/>
+        </w:numPr>
+        <w:rPr>
+          <w:lang w:val="nl-BE"/>
+        </w:rPr>
+      </w:pPr>
+      <w:r>
+        <w:rPr>
+          <w:lang w:val="nl-BE"/>
+        </w:rPr>
+        <w:t>Hierna moesten er afspraken gemaakt worden over welke stappen we moesten zetten en wat we uiteindelijk wilden berijken.</w:t>
+      </w:r>
+    </w:p>
+    <w:p>
+      <w:pPr>
+        <w:pStyle w:val="Normal"/>
+        <w:numPr>
+          <w:ilvl w:val="0"/>
+          <w:numId w:val="4"/>
+        </w:numPr>
+        <w:rPr>
+          <w:lang w:val="nl-BE"/>
+        </w:rPr>
+      </w:pPr>
+      <w:r>
+        <w:rPr>
+          <w:lang w:val="nl-BE"/>
+        </w:rPr>
+        <w:t>Er moest dan ook een repo gemaakt worden voor de centrale toegang tot gedeelde bestanden en code.</w:t>
+      </w:r>
+    </w:p>
+    <w:p>
+      <w:pPr>
+        <w:pStyle w:val="Normal"/>
+        <w:numPr>
+          <w:ilvl w:val="0"/>
+          <w:numId w:val="4"/>
+        </w:numPr>
+        <w:rPr>
+          <w:lang w:val="nl-BE"/>
+        </w:rPr>
+      </w:pPr>
+      <w:r>
+        <w:rPr>
+          <w:lang w:val="nl-BE"/>
+        </w:rPr>
+        <w:t>Hierna kwam het harde werk waar iedereen probeerde onze doelen te berijken, het ging hier dan om te zien of het model kon draaien op de hardware die voor ons ter beschikking werdt gesteld.</w:t>
+      </w:r>
+    </w:p>
+    <w:p>
+      <w:pPr>
+        <w:pStyle w:val="Normal"/>
+        <w:numPr>
+          <w:ilvl w:val="0"/>
+          <w:numId w:val="4"/>
+        </w:numPr>
+        <w:rPr>
+          <w:lang w:val="nl-BE"/>
+        </w:rPr>
+      </w:pPr>
+      <w:r>
+        <w:rPr>
+          <w:lang w:val="nl-BE"/>
+        </w:rPr>
+        <w:t>Daarna zochten we naar manieren om het model naar onnx om te zetten en te kijken of het nogsteeds uitvoerbaar was.</w:t>
+      </w:r>
+    </w:p>
+    <w:p>
+      <w:pPr>
+        <w:pStyle w:val="Normal"/>
+        <w:numPr>
+          <w:ilvl w:val="0"/>
+          <w:numId w:val="4"/>
+        </w:numPr>
+        <w:rPr>
+          <w:lang w:val="nl-BE"/>
+        </w:rPr>
+      </w:pPr>
+      <w:r>
+        <w:rPr>
+          <w:lang w:val="nl-BE"/>
+        </w:rPr>
+        <w:t>Als we daarmee klaar waren dan was het natuurlijk tijd voor het hoofdpersonage van dit project: quantizatie. Omdat we met edge apparaten werkten en geheugen en andere middelen gelimiteerd waren was het zeker voordeliger om een kleinbeetje accuraatheid op te offeren voor een gigantische vermindering in de geheugenafdruk van het model.</w:t>
+      </w:r>
+    </w:p>
+    <w:p>
+      <w:pPr>
+        <w:pStyle w:val="Normal"/>
+        <w:numPr>
+          <w:ilvl w:val="0"/>
+          <w:numId w:val="4"/>
+        </w:numPr>
+        <w:rPr>
+          <w:lang w:val="nl-BE"/>
+        </w:rPr>
+      </w:pPr>
+      <w:r>
+        <w:rPr>
+          <w:lang w:val="nl-BE"/>
+        </w:rPr>
+        <w:t>Daarna kwam het opmeten van de prestaties en accuraatheid.</w:t>
+      </w:r>
+    </w:p>
+    <w:p>
+      <w:pPr>
+        <w:pStyle w:val="Normal"/>
+        <w:numPr>
+          <w:ilvl w:val="0"/>
+          <w:numId w:val="4"/>
+        </w:numPr>
+        <w:rPr>
+          <w:lang w:val="nl-BE"/>
+        </w:rPr>
+      </w:pPr>
+      <w:r>
+        <w:rPr>
+          <w:lang w:val="nl-BE"/>
+        </w:rPr>
+        <w:t>Hierop volgde het trainen van een eigen model om te kijken of er veel verschillen zijn tegenover het voorgetrainde model.</w:t>
+      </w:r>
+    </w:p>
+    <w:p>
+      <w:pPr>
+        <w:pStyle w:val="Normal"/>
+        <w:numPr>
+          <w:ilvl w:val="0"/>
+          <w:numId w:val="4"/>
+        </w:numPr>
+        <w:rPr>
+          <w:lang w:val="nl-BE"/>
+        </w:rPr>
+      </w:pPr>
+      <w:r>
+        <w:rPr>
+          <w:lang w:val="nl-BE"/>
+        </w:rPr>
+        <w:t>De laatste stap is dan alles verzamelen en documenteren.</w:t>
       </w:r>
     </w:p>
     <w:p>
@@ -2359,7 +2522,7 @@
         <w:docPartGallery w:val="Page Numbers (Bottom of Page)"/>
         <w:docPartUnique w:val="true"/>
       </w:docPartObj>
-      <w:id w:val="1053971797"/>
+      <w:id w:val="507094206"/>
     </w:sdtPr>
     <w:sdtContent>
       <w:p>
@@ -2785,6 +2948,125 @@
   <w:abstractNum w:abstractNumId="4">
     <w:lvl w:ilvl="0">
       <w:start w:val="1"/>
+      <w:numFmt w:val="decimal"/>
+      <w:lvlText w:val="%1."/>
+      <w:lvlJc w:val="left"/>
+      <w:pPr>
+        <w:tabs>
+          <w:tab w:val="num" w:pos="720"/>
+        </w:tabs>
+        <w:ind w:left="720" w:hanging="360"/>
+      </w:pPr>
+      <w:rPr/>
+    </w:lvl>
+    <w:lvl w:ilvl="1">
+      <w:start w:val="1"/>
+      <w:numFmt w:val="decimal"/>
+      <w:lvlText w:val="%2."/>
+      <w:lvlJc w:val="left"/>
+      <w:pPr>
+        <w:tabs>
+          <w:tab w:val="num" w:pos="1080"/>
+        </w:tabs>
+        <w:ind w:left="1080" w:hanging="360"/>
+      </w:pPr>
+      <w:rPr/>
+    </w:lvl>
+    <w:lvl w:ilvl="2">
+      <w:start w:val="1"/>
+      <w:numFmt w:val="decimal"/>
+      <w:lvlText w:val="%3."/>
+      <w:lvlJc w:val="left"/>
+      <w:pPr>
+        <w:tabs>
+          <w:tab w:val="num" w:pos="1440"/>
+        </w:tabs>
+        <w:ind w:left="1440" w:hanging="360"/>
+      </w:pPr>
+      <w:rPr/>
+    </w:lvl>
+    <w:lvl w:ilvl="3">
+      <w:start w:val="1"/>
+      <w:numFmt w:val="decimal"/>
+      <w:lvlText w:val="%4."/>
+      <w:lvlJc w:val="left"/>
+      <w:pPr>
+        <w:tabs>
+          <w:tab w:val="num" w:pos="1800"/>
+        </w:tabs>
+        <w:ind w:left="1800" w:hanging="360"/>
+      </w:pPr>
+      <w:rPr/>
+    </w:lvl>
+    <w:lvl w:ilvl="4">
+      <w:start w:val="1"/>
+      <w:numFmt w:val="decimal"/>
+      <w:lvlText w:val="%5."/>
+      <w:lvlJc w:val="left"/>
+      <w:pPr>
+        <w:tabs>
+          <w:tab w:val="num" w:pos="2160"/>
+        </w:tabs>
+        <w:ind w:left="2160" w:hanging="360"/>
+      </w:pPr>
+      <w:rPr/>
+    </w:lvl>
+    <w:lvl w:ilvl="5">
+      <w:start w:val="1"/>
+      <w:numFmt w:val="decimal"/>
+      <w:lvlText w:val="%6."/>
+      <w:lvlJc w:val="left"/>
+      <w:pPr>
+        <w:tabs>
+          <w:tab w:val="num" w:pos="2520"/>
+        </w:tabs>
+        <w:ind w:left="2520" w:hanging="360"/>
+      </w:pPr>
+      <w:rPr/>
+    </w:lvl>
+    <w:lvl w:ilvl="6">
+      <w:start w:val="1"/>
+      <w:numFmt w:val="decimal"/>
+      <w:lvlText w:val="%7."/>
+      <w:lvlJc w:val="left"/>
+      <w:pPr>
+        <w:tabs>
+          <w:tab w:val="num" w:pos="2880"/>
+        </w:tabs>
+        <w:ind w:left="2880" w:hanging="360"/>
+      </w:pPr>
+      <w:rPr/>
+    </w:lvl>
+    <w:lvl w:ilvl="7">
+      <w:start w:val="1"/>
+      <w:numFmt w:val="decimal"/>
+      <w:lvlText w:val="%8."/>
+      <w:lvlJc w:val="left"/>
+      <w:pPr>
+        <w:tabs>
+          <w:tab w:val="num" w:pos="3240"/>
+        </w:tabs>
+        <w:ind w:left="3240" w:hanging="360"/>
+      </w:pPr>
+      <w:rPr/>
+    </w:lvl>
+    <w:lvl w:ilvl="8">
+      <w:start w:val="1"/>
+      <w:numFmt w:val="decimal"/>
+      <w:lvlText w:val="%9."/>
+      <w:lvlJc w:val="left"/>
+      <w:pPr>
+        <w:tabs>
+          <w:tab w:val="num" w:pos="3600"/>
+        </w:tabs>
+        <w:ind w:left="3600" w:hanging="360"/>
+      </w:pPr>
+      <w:rPr/>
+    </w:lvl>
+  </w:abstractNum>
+  <w:abstractNum w:abstractNumId="5">
+    <w:lvl w:ilvl="0">
+      <w:start w:val="1"/>
       <w:numFmt w:val="none"/>
       <w:suff w:val="nothing"/>
       <w:lvlText w:val=""/>
@@ -2912,6 +3194,9 @@
   </w:num>
   <w:num w:numId="4">
     <w:abstractNumId w:val="4"/>
+  </w:num>
+  <w:num w:numId="5">
+    <w:abstractNumId w:val="5"/>
   </w:num>
 </w:numbering>
 </file>
@@ -3486,6 +3771,11 @@
     <w:qFormat/>
     <w:rPr/>
   </w:style>
+  <w:style w:type="character" w:styleId="NumberingSymbols">
+    <w:name w:val="Numbering Symbols"/>
+    <w:qFormat/>
+    <w:rPr/>
+  </w:style>
   <w:style w:type="paragraph" w:styleId="Heading">
     <w:name w:val="Heading"/>
     <w:basedOn w:val="Normal"/>

--- a/Opdracht 2 - Template verslag.docx
+++ b/Opdracht 2 - Template verslag.docx
@@ -167,7 +167,9 @@
         </w:rPr>
       </w:pPr>
       <w:r>
-        <w:rPr/>
+        <w:rPr>
+          <w:lang w:val="nl-NL"/>
+        </w:rPr>
       </w:r>
     </w:p>
     <w:p>
@@ -516,6 +518,7 @@
             <w:rPr>
               <w:webHidden/>
               <w:rStyle w:val="IndexLink"/>
+              <w:vanish w:val="false"/>
             </w:rPr>
             <w:instrText xml:space="preserve"> TOC \z \o "1-3" \u \h</w:instrText>
           </w:r>
@@ -523,6 +526,7 @@
             <w:rPr>
               <w:webHidden/>
               <w:rStyle w:val="IndexLink"/>
+              <w:vanish w:val="false"/>
             </w:rPr>
             <w:fldChar w:fldCharType="separate"/>
           </w:r>
@@ -531,6 +535,7 @@
               <w:rPr>
                 <w:webHidden/>
                 <w:rStyle w:val="IndexLink"/>
+                <w:vanish w:val="false"/>
               </w:rPr>
               <w:t>1.</w:t>
             </w:r>
@@ -604,6 +609,7 @@
               <w:rPr>
                 <w:webHidden/>
                 <w:rStyle w:val="IndexLink"/>
+                <w:vanish w:val="false"/>
               </w:rPr>
               <w:t>2.</w:t>
             </w:r>
@@ -677,6 +683,7 @@
               <w:rPr>
                 <w:webHidden/>
                 <w:rStyle w:val="IndexLink"/>
+                <w:vanish w:val="false"/>
               </w:rPr>
               <w:t>3.</w:t>
             </w:r>
@@ -750,6 +757,7 @@
               <w:rPr>
                 <w:webHidden/>
                 <w:rStyle w:val="IndexLink"/>
+                <w:vanish w:val="false"/>
               </w:rPr>
               <w:t>4.</w:t>
             </w:r>
@@ -823,6 +831,7 @@
               <w:rPr>
                 <w:webHidden/>
                 <w:rStyle w:val="IndexLink"/>
+                <w:vanish w:val="false"/>
               </w:rPr>
               <w:t>5.</w:t>
             </w:r>
@@ -896,6 +905,7 @@
               <w:rPr>
                 <w:webHidden/>
                 <w:rStyle w:val="IndexLink"/>
+                <w:vanish w:val="false"/>
               </w:rPr>
               <w:t>6.</w:t>
             </w:r>
@@ -969,6 +979,7 @@
               <w:rPr>
                 <w:webHidden/>
                 <w:rStyle w:val="IndexLink"/>
+                <w:vanish w:val="false"/>
               </w:rPr>
               <w:t>7.</w:t>
             </w:r>
@@ -1042,6 +1053,7 @@
               <w:rPr>
                 <w:webHidden/>
                 <w:rStyle w:val="IndexLink"/>
+                <w:vanish w:val="false"/>
               </w:rPr>
               <w:t>8.</w:t>
             </w:r>
@@ -1115,6 +1127,7 @@
               <w:rPr>
                 <w:webHidden/>
                 <w:rStyle w:val="IndexLink"/>
+                <w:vanish w:val="false"/>
               </w:rPr>
               <w:t>9.</w:t>
             </w:r>
@@ -1197,7 +1210,7 @@
     </w:p>
     <w:p>
       <w:pPr>
-        <w:pStyle w:val="Heading1"/>
+        <w:pStyle w:val="Quotations"/>
         <w:numPr>
           <w:ilvl w:val="0"/>
           <w:numId w:val="3"/>
@@ -1213,35 +1226,31 @@
     </w:p>
     <w:p>
       <w:pPr>
-        <w:pStyle w:val="Normal"/>
-        <w:rPr>
-          <w:lang w:val="nl-BE"/>
-        </w:rPr>
-      </w:pPr>
-      <w:r>
-        <w:rPr>
-          <w:lang w:val="nl-BE"/>
-        </w:rPr>
+        <w:pStyle w:val="Quotations"/>
+        <w:rPr>
+          <w:lang w:val="nl-BE"/>
+        </w:rPr>
+      </w:pPr>
+      <w:r>
+        <w:rPr/>
         <w:t>Omschrijf hier het doel van je project. Indien mogelijk, doe dit schematisch of met afbeeldingen en wat uitleg.</w:t>
       </w:r>
     </w:p>
     <w:p>
       <w:pPr>
-        <w:pStyle w:val="Normal"/>
-        <w:rPr>
-          <w:lang w:val="nl-BE"/>
-        </w:rPr>
-      </w:pPr>
-      <w:r>
-        <w:rPr>
-          <w:lang w:val="nl-BE"/>
-        </w:rPr>
+        <w:pStyle w:val="Quotations"/>
+        <w:rPr>
+          <w:lang w:val="nl-BE"/>
+        </w:rPr>
+      </w:pPr>
+      <w:r>
+        <w:rPr/>
         <w:t>Gebruik volgende vragen als leidraad om een introductie te schrijven:</w:t>
       </w:r>
     </w:p>
     <w:p>
       <w:pPr>
-        <w:pStyle w:val="ListParagraph"/>
+        <w:pStyle w:val="Quotations"/>
         <w:numPr>
           <w:ilvl w:val="0"/>
           <w:numId w:val="1"/>
@@ -1251,15 +1260,13 @@
         </w:rPr>
       </w:pPr>
       <w:r>
-        <w:rPr>
-          <w:lang w:val="nl-BE"/>
-        </w:rPr>
+        <w:rPr/>
         <w:t>Wat is het probleem dat je wil oplossen?</w:t>
       </w:r>
     </w:p>
     <w:p>
       <w:pPr>
-        <w:pStyle w:val="ListParagraph"/>
+        <w:pStyle w:val="Quotations"/>
         <w:numPr>
           <w:ilvl w:val="0"/>
           <w:numId w:val="1"/>
@@ -1269,15 +1276,13 @@
         </w:rPr>
       </w:pPr>
       <w:r>
-        <w:rPr>
-          <w:lang w:val="nl-BE"/>
-        </w:rPr>
+        <w:rPr/>
         <w:t>Wat wil je bereiken?</w:t>
       </w:r>
     </w:p>
     <w:p>
       <w:pPr>
-        <w:pStyle w:val="ListParagraph"/>
+        <w:pStyle w:val="Quotations"/>
         <w:numPr>
           <w:ilvl w:val="0"/>
           <w:numId w:val="1"/>
@@ -1287,15 +1292,13 @@
         </w:rPr>
       </w:pPr>
       <w:r>
-        <w:rPr>
-          <w:lang w:val="nl-BE"/>
-        </w:rPr>
+        <w:rPr/>
         <w:t>Waarom zou je dit willen doen?</w:t>
       </w:r>
     </w:p>
     <w:p>
       <w:pPr>
-        <w:pStyle w:val="ListParagraph"/>
+        <w:pStyle w:val="Quotations"/>
         <w:numPr>
           <w:ilvl w:val="0"/>
           <w:numId w:val="1"/>
@@ -1305,15 +1308,13 @@
         </w:rPr>
       </w:pPr>
       <w:r>
-        <w:rPr>
-          <w:lang w:val="nl-BE"/>
-        </w:rPr>
+        <w:rPr/>
         <w:t>Wat is het verwachte resultaat?</w:t>
       </w:r>
     </w:p>
     <w:p>
       <w:pPr>
-        <w:pStyle w:val="ListParagraph"/>
+        <w:pStyle w:val="Quotations"/>
         <w:numPr>
           <w:ilvl w:val="0"/>
           <w:numId w:val="1"/>
@@ -1323,15 +1324,13 @@
         </w:rPr>
       </w:pPr>
       <w:r>
-        <w:rPr>
-          <w:lang w:val="nl-BE"/>
-        </w:rPr>
+        <w:rPr/>
         <w:t>Voor wie is de oplossing interessant?</w:t>
       </w:r>
     </w:p>
     <w:p>
       <w:pPr>
-        <w:pStyle w:val="ListParagraph"/>
+        <w:pStyle w:val="Quotations"/>
         <w:numPr>
           <w:ilvl w:val="0"/>
           <w:numId w:val="1"/>
@@ -1341,15 +1340,13 @@
         </w:rPr>
       </w:pPr>
       <w:r>
-        <w:rPr>
-          <w:lang w:val="nl-BE"/>
-        </w:rPr>
+        <w:rPr/>
         <w:t>Wat is de motivering om dit project te doen?</w:t>
       </w:r>
     </w:p>
     <w:p>
       <w:pPr>
-        <w:pStyle w:val="ListParagraph"/>
+        <w:pStyle w:val="Quotations"/>
         <w:numPr>
           <w:ilvl w:val="0"/>
           <w:numId w:val="1"/>
@@ -1359,16 +1356,13 @@
         </w:rPr>
       </w:pPr>
       <w:r>
-        <w:rPr>
-          <w:lang w:val="nl-BE"/>
-        </w:rPr>
+        <w:rPr/>
         <w:t>Zijn er veronderstellingen of limitaties?</w:t>
       </w:r>
     </w:p>
     <w:p>
       <w:pPr>
-        <w:pStyle w:val="ListParagraph"/>
-        <w:ind w:hanging="0"/>
+        <w:pStyle w:val="Quotations"/>
         <w:rPr/>
       </w:pPr>
       <w:r>
@@ -1378,8 +1372,7 @@
     </w:p>
     <w:p>
       <w:pPr>
-        <w:pStyle w:val="ListParagraph"/>
-        <w:ind w:hanging="0"/>
+        <w:pStyle w:val="Quotations"/>
         <w:rPr/>
       </w:pPr>
       <w:r>
@@ -1389,29 +1382,25 @@
     </w:p>
     <w:p>
       <w:pPr>
-        <w:pStyle w:val="Normal"/>
-        <w:rPr>
-          <w:lang w:val="nl-BE"/>
-        </w:rPr>
-      </w:pPr>
-      <w:r>
-        <w:rPr>
-          <w:lang w:val="nl-BE"/>
-        </w:rPr>
+        <w:pStyle w:val="Quotations"/>
+        <w:rPr>
+          <w:lang w:val="nl-BE"/>
+        </w:rPr>
+      </w:pPr>
+      <w:r>
+        <w:rPr/>
         <w:t xml:space="preserve">Of we dit werkelijk zullen berijken hangt af van onze motivatie en doorzettingsvermogens, vooral bij struikelblokken of punten waar we vast komen te zitten zoals iets helemaal zelfstandig moeten leren maar met gelimiteerde bronnen. </w:t>
       </w:r>
     </w:p>
     <w:p>
       <w:pPr>
-        <w:pStyle w:val="Normal"/>
-        <w:rPr>
-          <w:lang w:val="nl-BE"/>
-        </w:rPr>
-      </w:pPr>
-      <w:r>
-        <w:rPr>
-          <w:lang w:val="nl-BE"/>
-        </w:rPr>
+        <w:pStyle w:val="Quotations"/>
+        <w:rPr>
+          <w:lang w:val="nl-BE"/>
+        </w:rPr>
+      </w:pPr>
+      <w:r>
+        <w:rPr/>
         <w:t>Ook moeten we hopen dat de andere vakken niet teveel tijd van dit project zullen wegnemen, dus laten we onze vingers kruisen voor de onthulling van het resultaat verder in dit document.</w:t>
       </w:r>
     </w:p>
@@ -1582,19 +1571,25 @@
     <w:p>
       <w:pPr>
         <w:pStyle w:val="Normal"/>
+        <w:widowControl/>
         <w:numPr>
           <w:ilvl w:val="0"/>
           <w:numId w:val="4"/>
         </w:numPr>
-        <w:rPr>
-          <w:lang w:val="nl-BE"/>
-        </w:rPr>
-      </w:pPr>
-      <w:r>
-        <w:rPr>
-          <w:lang w:val="nl-BE"/>
-        </w:rPr>
-        <w:t>We moeten eerst een model vinden die de juiste soort voorspellingen doet, in ons geval is dat object detectie, eerst zaten we bij detectron2 maar deze bleek na veel tegen te werken een deprecated te zijn, dus besloten we om over te stappen naar YOLOv11, het probleem hiermee was dat de licentie het niet toelaat om je eigen code die ervan gebruik maakt closed source te maken wat natuurlijk een groote misser is voor de CEO.</w:t>
+        <w:suppressAutoHyphens w:val="true"/>
+        <w:bidi w:val="0"/>
+        <w:spacing w:lineRule="auto" w:line="259" w:before="0" w:after="160"/>
+        <w:ind w:left="723" w:right="-723" w:hanging="354"/>
+        <w:jc w:val="left"/>
+        <w:rPr>
+          <w:lang w:val="nl-BE"/>
+        </w:rPr>
+      </w:pPr>
+      <w:r>
+        <w:rPr>
+          <w:lang w:val="nl-BE"/>
+        </w:rPr>
+        <w:t>We moeten eerst een model vinden die de juiste soort voorspellingen doet, in ons geval is dat object detectie, eerst zaten we bij detectron2 maar deze bleek na veel tegen te werken, deprecated te zijn, dus besloten we om over te stappen naar YOLOv11, het probleem hiermee was dat de licentie het niet toelaat om je eigen code die ervan gebruik maakt closed source te maken wat natuurlijk een groote misser is voor de CEO.</w:t>
       </w:r>
     </w:p>
     <w:p>
@@ -1835,6 +1830,180 @@
           <w:lang w:val="nl-BE"/>
         </w:rPr>
         <w:t>Zorg ervoor dat het geheel reproduceerbaar is. Gebruik afbeeldingen om de hardware en de data voor te stellen.</w:t>
+      </w:r>
+    </w:p>
+    <w:p>
+      <w:pPr>
+        <w:pStyle w:val="Normal"/>
+        <w:rPr>
+          <w:lang w:val="nl-BE"/>
+        </w:rPr>
+      </w:pPr>
+      <w:r>
+        <w:rPr/>
+        <w:t xml:space="preserve">Voor interference gebruiken we een msi mini pc met een intel N100 cpu, deze maakt gebruik van de x86 architectuur en er is geen gpu. Deze cpu is een recente (Q1 2023) cpu die gericht is op mobiele toepassingen, heeft 4 kernen maar zonder hyperthreadding, een frequentie van 3.4 Ghz en heeft bepaalde onderdelen die voordelig zijn voor ai zoals: </w:t>
+      </w:r>
+      <w:r>
+        <w:rPr/>
+        <w:t xml:space="preserve">Intel® Gaussian &amp; Neural Accelerator 3.0, Intel® SSE4.1, Intel® SSE4.2 </w:t>
+      </w:r>
+      <w:r>
+        <w:rPr/>
+        <w:t>en</w:t>
+      </w:r>
+      <w:r>
+        <w:rPr/>
+        <w:t xml:space="preserve"> Intel® AVX2. </w:t>
+      </w:r>
+      <w:r>
+        <w:rPr/>
+        <w:t>We hebben 4 GB aan ram wat limiterend kan zijn maar ook een motiverende factor voor innovatie. Als besturings systeem hierop hebben we gekozen voor Kubuntu (Ubuntu met de kde desktop) omdat er hier het meest ondersteuning online zal voor zijn.</w:t>
+      </w:r>
+    </w:p>
+    <w:p>
+      <w:pPr>
+        <w:pStyle w:val="Normal"/>
+        <w:rPr>
+          <w:lang w:val="nl-BE"/>
+        </w:rPr>
+      </w:pPr>
+      <w:r>
+        <w:rPr/>
+        <w:t>Voor de statisch quantiseren van het model is er heel veel ram nodig (hoe meer ram je hebt hoe meer afbeeldingen je kan gebruiken voor  kallibratie), hiervoor zal ik eerst een hp laptop gebruiken met 12 GB ram (deze heeft al een groot deel van de coco dataset staan, wat de dataset is die ik gebruik voor kallibratie), als er na die resultaten nog blijk veel verbetering nodig te zijn dan kan ik ook overschakelen naar een desktop pc met 20 GB ram, het handige aan deze is dat hij een GPU van nvidia heeft (GTX 650TI) waardoor ik met onderandere cuda het quantizatie proces kan versnellen.</w:t>
+      </w:r>
+    </w:p>
+    <w:p>
+      <w:pPr>
+        <w:pStyle w:val="Normal"/>
+        <w:rPr>
+          <w:lang w:val="nl-BE"/>
+        </w:rPr>
+      </w:pPr>
+      <w:r>
+        <w:rPr/>
+      </w:r>
+      <w:r>
+        <w:br w:type="page"/>
+      </w:r>
+    </w:p>
+    <w:p>
+      <w:pPr>
+        <w:pStyle w:val="Heading1"/>
+        <w:numPr>
+          <w:ilvl w:val="0"/>
+          <w:numId w:val="3"/>
+        </w:numPr>
+        <w:rPr/>
+      </w:pPr>
+      <w:bookmarkStart w:id="3" w:name="_Toc183160195"/>
+      <w:r>
+        <w:rPr/>
+        <w:t>Data verzamelen en labelen</w:t>
+      </w:r>
+      <w:bookmarkEnd w:id="3"/>
+    </w:p>
+    <w:p>
+      <w:pPr>
+        <w:pStyle w:val="Normal"/>
+        <w:rPr>
+          <w:lang w:val="nl-BE"/>
+        </w:rPr>
+      </w:pPr>
+      <w:r>
+        <w:rPr>
+          <w:lang w:val="nl-BE"/>
+        </w:rPr>
+        <w:t>Beschrijf hier hoe je je data verzameld hebt of welke online dataset je gebruikt hebt. Geef een voorbeeld van hoe de data er uit ziet. Heb je de data gelabeld? Wat voor labeling werd gebruikt en welke tool zou of heb je hiervoor gebruikt?</w:t>
+      </w:r>
+    </w:p>
+    <w:p>
+      <w:pPr>
+        <w:pStyle w:val="ListParagraph"/>
+        <w:numPr>
+          <w:ilvl w:val="0"/>
+          <w:numId w:val="1"/>
+        </w:numPr>
+        <w:rPr>
+          <w:lang w:val="nl-BE"/>
+        </w:rPr>
+      </w:pPr>
+      <w:r>
+        <w:rPr>
+          <w:lang w:val="nl-BE"/>
+        </w:rPr>
+        <w:t>Hoe heb je ervoor gezorgd dat je dataset representatief is?</w:t>
+      </w:r>
+    </w:p>
+    <w:p>
+      <w:pPr>
+        <w:pStyle w:val="ListParagraph"/>
+        <w:numPr>
+          <w:ilvl w:val="0"/>
+          <w:numId w:val="1"/>
+        </w:numPr>
+        <w:rPr>
+          <w:lang w:val="nl-BE"/>
+        </w:rPr>
+      </w:pPr>
+      <w:r>
+        <w:rPr>
+          <w:lang w:val="nl-BE"/>
+        </w:rPr>
+        <w:t xml:space="preserve">Heb je voldoende data opgenomen? </w:t>
+      </w:r>
+    </w:p>
+    <w:p>
+      <w:pPr>
+        <w:pStyle w:val="ListParagraph"/>
+        <w:numPr>
+          <w:ilvl w:val="0"/>
+          <w:numId w:val="1"/>
+        </w:numPr>
+        <w:rPr>
+          <w:lang w:val="nl-BE"/>
+        </w:rPr>
+      </w:pPr>
+      <w:r>
+        <w:rPr>
+          <w:lang w:val="nl-BE"/>
+        </w:rPr>
+        <w:t>Heb je online datasets opgezocht en gebruikt?</w:t>
+      </w:r>
+    </w:p>
+    <w:p>
+      <w:pPr>
+        <w:pStyle w:val="ListParagraph"/>
+        <w:numPr>
+          <w:ilvl w:val="0"/>
+          <w:numId w:val="1"/>
+        </w:numPr>
+        <w:rPr>
+          <w:lang w:val="nl-BE"/>
+        </w:rPr>
+      </w:pPr>
+      <w:r>
+        <w:rPr>
+          <w:lang w:val="nl-BE"/>
+        </w:rPr>
+        <w:t>Heb je je data moeten bewerken tijdens het verzamelen?</w:t>
+      </w:r>
+    </w:p>
+    <w:p>
+      <w:pPr>
+        <w:pStyle w:val="ListParagraph"/>
+        <w:numPr>
+          <w:ilvl w:val="0"/>
+          <w:numId w:val="1"/>
+        </w:numPr>
+        <w:rPr>
+          <w:lang w:val="nl-BE"/>
+        </w:rPr>
+      </w:pPr>
+      <w:r>
+        <w:rPr>
+          <w:lang w:val="nl-BE"/>
+        </w:rPr>
+        <w:t>Gebruik je synthetische data of ge-augmenteerde data?</w:t>
       </w:r>
     </w:p>
     <w:p>
@@ -1871,115 +2040,25 @@
         </w:numPr>
         <w:rPr/>
       </w:pPr>
-      <w:bookmarkStart w:id="3" w:name="_Toc183160195"/>
-      <w:r>
-        <w:rPr/>
-        <w:t>Data verzamelen en labelen</w:t>
-      </w:r>
-      <w:bookmarkEnd w:id="3"/>
-    </w:p>
-    <w:p>
-      <w:pPr>
-        <w:pStyle w:val="Normal"/>
-        <w:rPr>
-          <w:lang w:val="nl-BE"/>
-        </w:rPr>
-      </w:pPr>
-      <w:r>
-        <w:rPr>
-          <w:lang w:val="nl-BE"/>
-        </w:rPr>
-        <w:t>Beschrijf hier hoe je je data verzameld hebt of welke online dataset je gebruikt hebt. Geef een voorbeeld van hoe de data er uit ziet. Heb je de data gelabeld? Wat voor labeling werd gebruikt en welke tool zou of heb je hiervoor gebruikt?</w:t>
-      </w:r>
-    </w:p>
-    <w:p>
-      <w:pPr>
-        <w:pStyle w:val="ListParagraph"/>
-        <w:numPr>
-          <w:ilvl w:val="0"/>
-          <w:numId w:val="1"/>
-        </w:numPr>
-        <w:rPr>
-          <w:lang w:val="nl-BE"/>
-        </w:rPr>
-      </w:pPr>
-      <w:r>
-        <w:rPr>
-          <w:lang w:val="nl-BE"/>
-        </w:rPr>
-        <w:t>Hoe heb je ervoor gezorgd dat je dataset representatief is?</w:t>
-      </w:r>
-    </w:p>
-    <w:p>
-      <w:pPr>
-        <w:pStyle w:val="ListParagraph"/>
-        <w:numPr>
-          <w:ilvl w:val="0"/>
-          <w:numId w:val="1"/>
-        </w:numPr>
-        <w:rPr>
-          <w:lang w:val="nl-BE"/>
-        </w:rPr>
-      </w:pPr>
-      <w:r>
-        <w:rPr>
-          <w:lang w:val="nl-BE"/>
-        </w:rPr>
-        <w:t xml:space="preserve">Heb je voldoende data opgenomen? </w:t>
-      </w:r>
-    </w:p>
-    <w:p>
-      <w:pPr>
-        <w:pStyle w:val="ListParagraph"/>
-        <w:numPr>
-          <w:ilvl w:val="0"/>
-          <w:numId w:val="1"/>
-        </w:numPr>
-        <w:rPr>
-          <w:lang w:val="nl-BE"/>
-        </w:rPr>
-      </w:pPr>
-      <w:r>
-        <w:rPr>
-          <w:lang w:val="nl-BE"/>
-        </w:rPr>
-        <w:t>Heb je online datasets opgezocht en gebruikt?</w:t>
-      </w:r>
-    </w:p>
-    <w:p>
-      <w:pPr>
-        <w:pStyle w:val="ListParagraph"/>
-        <w:numPr>
-          <w:ilvl w:val="0"/>
-          <w:numId w:val="1"/>
-        </w:numPr>
-        <w:rPr>
-          <w:lang w:val="nl-BE"/>
-        </w:rPr>
-      </w:pPr>
-      <w:r>
-        <w:rPr>
-          <w:lang w:val="nl-BE"/>
-        </w:rPr>
-        <w:t>Heb je je data moeten bewerken tijdens het verzamelen?</w:t>
-      </w:r>
-    </w:p>
-    <w:p>
-      <w:pPr>
-        <w:pStyle w:val="ListParagraph"/>
-        <w:numPr>
-          <w:ilvl w:val="0"/>
-          <w:numId w:val="1"/>
-        </w:numPr>
-        <w:rPr>
-          <w:lang w:val="nl-BE"/>
-        </w:rPr>
-      </w:pPr>
-      <w:r>
-        <w:rPr>
-          <w:lang w:val="nl-BE"/>
-        </w:rPr>
-        <w:t>Gebruik je synthetische data of ge-augmenteerde data?</w:t>
+      <w:bookmarkStart w:id="4" w:name="_Toc183160196"/>
+      <w:r>
+        <w:rPr/>
+        <w:t>Preprocessing, features maken (optioneel)</w:t>
+      </w:r>
+      <w:bookmarkEnd w:id="4"/>
+    </w:p>
+    <w:p>
+      <w:pPr>
+        <w:pStyle w:val="Normal"/>
+        <w:rPr>
+          <w:lang w:val="nl-BE"/>
+        </w:rPr>
+      </w:pPr>
+      <w:r>
+        <w:rPr>
+          <w:lang w:val="nl-BE"/>
+        </w:rPr>
+        <w:t>Heb je extra bewerkingen moeten uitvoeren op de data vooraleer dit aan het model te geven? Beschrijf hier wat voor preprocessing je gebruikt hebt om de data beter voor te bereiden op het model. Als je bepaalde features reeds uit de data gehaald hebt om ingang te gebruiken voor je model dan beschrijf je dit hier. Hoe ziet je data eruit voor en na het preprocessen? Beschrijf wat de bewerking juist doet met je data. Gebruik referenties als dit te complex is om uit te leggen.</w:t>
       </w:r>
     </w:p>
     <w:p>
@@ -2016,25 +2095,52 @@
         </w:numPr>
         <w:rPr/>
       </w:pPr>
-      <w:bookmarkStart w:id="4" w:name="_Toc183160196"/>
-      <w:r>
-        <w:rPr/>
-        <w:t>Preprocessing, features maken (optioneel)</w:t>
-      </w:r>
-      <w:bookmarkEnd w:id="4"/>
-    </w:p>
-    <w:p>
-      <w:pPr>
-        <w:pStyle w:val="Normal"/>
-        <w:rPr>
-          <w:lang w:val="nl-BE"/>
-        </w:rPr>
-      </w:pPr>
-      <w:r>
-        <w:rPr>
-          <w:lang w:val="nl-BE"/>
-        </w:rPr>
-        <w:t>Heb je extra bewerkingen moeten uitvoeren op de data vooraleer dit aan het model te geven? Beschrijf hier wat voor preprocessing je gebruikt hebt om de data beter voor te bereiden op het model. Als je bepaalde features reeds uit de data gehaald hebt om ingang te gebruiken voor je model dan beschrijf je dit hier. Hoe ziet je data eruit voor en na het preprocessen? Beschrijf wat de bewerking juist doet met je data. Gebruik referenties als dit te complex is om uit te leggen.</w:t>
+      <w:bookmarkStart w:id="5" w:name="_Toc183160197"/>
+      <w:r>
+        <w:rPr/>
+        <w:t>Gebruikt model</w:t>
+      </w:r>
+      <w:bookmarkEnd w:id="5"/>
+    </w:p>
+    <w:p>
+      <w:pPr>
+        <w:pStyle w:val="Normal"/>
+        <w:rPr>
+          <w:lang w:val="nl-BE"/>
+        </w:rPr>
+      </w:pPr>
+      <w:r>
+        <w:rPr>
+          <w:lang w:val="nl-BE"/>
+        </w:rPr>
+        <w:t>Beschrijf hier de architectuur van het model die je gekozen hebt om mee te trainen of om te gebruiken. Waarom heb je gekozen voor deze architectuur? Wat zijn de instellingen waarmee je gespeeld hebt en wat zijn de parameters (bv. aantal epochs, learning rate) van het model?</w:t>
+      </w:r>
+    </w:p>
+    <w:p>
+      <w:pPr>
+        <w:pStyle w:val="Normal"/>
+        <w:rPr>
+          <w:lang w:val="nl-BE"/>
+        </w:rPr>
+      </w:pPr>
+      <w:r>
+        <w:rPr>
+          <w:lang w:val="nl-BE"/>
+        </w:rPr>
+        <w:t>Wat is vervolgens het resultaat van het model? Beschrijf de resultaten na de trainingsfase. Gebruik figuren zoals accuracy of loss tov epochs om de resultaten te staven. Hoe interpreteer je deze figuren?</w:t>
+      </w:r>
+    </w:p>
+    <w:p>
+      <w:pPr>
+        <w:pStyle w:val="Normal"/>
+        <w:rPr>
+          <w:lang w:val="nl-BE"/>
+        </w:rPr>
+      </w:pPr>
+      <w:r>
+        <w:rPr>
+          <w:lang w:val="nl-BE"/>
+        </w:rPr>
       </w:r>
     </w:p>
     <w:p>
@@ -2071,88 +2177,6 @@
         </w:numPr>
         <w:rPr/>
       </w:pPr>
-      <w:bookmarkStart w:id="5" w:name="_Toc183160197"/>
-      <w:r>
-        <w:rPr/>
-        <w:t>Gebruikt model</w:t>
-      </w:r>
-      <w:bookmarkEnd w:id="5"/>
-    </w:p>
-    <w:p>
-      <w:pPr>
-        <w:pStyle w:val="Normal"/>
-        <w:rPr>
-          <w:lang w:val="nl-BE"/>
-        </w:rPr>
-      </w:pPr>
-      <w:r>
-        <w:rPr>
-          <w:lang w:val="nl-BE"/>
-        </w:rPr>
-        <w:t>Beschrijf hier de architectuur van het model die je gekozen hebt om mee te trainen of om te gebruiken. Waarom heb je gekozen voor deze architectuur? Wat zijn de instellingen waarmee je gespeeld hebt en wat zijn de parameters (bv. aantal epochs, learning rate) van het model?</w:t>
-      </w:r>
-    </w:p>
-    <w:p>
-      <w:pPr>
-        <w:pStyle w:val="Normal"/>
-        <w:rPr>
-          <w:lang w:val="nl-BE"/>
-        </w:rPr>
-      </w:pPr>
-      <w:r>
-        <w:rPr>
-          <w:lang w:val="nl-BE"/>
-        </w:rPr>
-        <w:t>Wat is vervolgens het resultaat van het model? Beschrijf de resultaten na de trainingsfase. Gebruik figuren zoals accuracy of loss tov epochs om de resultaten te staven. Hoe interpreteer je deze figuren?</w:t>
-      </w:r>
-    </w:p>
-    <w:p>
-      <w:pPr>
-        <w:pStyle w:val="Normal"/>
-        <w:rPr>
-          <w:lang w:val="nl-BE"/>
-        </w:rPr>
-      </w:pPr>
-      <w:r>
-        <w:rPr>
-          <w:lang w:val="nl-BE"/>
-        </w:rPr>
-      </w:r>
-    </w:p>
-    <w:p>
-      <w:pPr>
-        <w:pStyle w:val="Normal"/>
-        <w:rPr>
-          <w:rFonts w:eastAsia="" w:cs="Times New Roman" w:cstheme="majorBidi" w:eastAsiaTheme="majorEastAsia"/>
-          <w:b/>
-          <w:b/>
-          <w:color w:val="FF0000"/>
-          <w:sz w:val="32"/>
-          <w:szCs w:val="32"/>
-        </w:rPr>
-      </w:pPr>
-      <w:r>
-        <w:rPr>
-          <w:rFonts w:eastAsia="" w:cs="Times New Roman" w:cstheme="majorBidi" w:eastAsiaTheme="majorEastAsia"/>
-          <w:b/>
-          <w:color w:val="FF0000"/>
-          <w:sz w:val="32"/>
-          <w:szCs w:val="32"/>
-        </w:rPr>
-      </w:r>
-      <w:r>
-        <w:br w:type="page"/>
-      </w:r>
-    </w:p>
-    <w:p>
-      <w:pPr>
-        <w:pStyle w:val="Heading1"/>
-        <w:numPr>
-          <w:ilvl w:val="0"/>
-          <w:numId w:val="3"/>
-        </w:numPr>
-        <w:rPr/>
-      </w:pPr>
       <w:bookmarkStart w:id="6" w:name="_Toc183160198"/>
       <w:r>
         <w:rPr/>
@@ -2505,7 +2529,10 @@
       <w:type w:val="continuous"/>
       <w:pgSz w:w="11906" w:h="16838"/>
       <w:pgMar w:left="1417" w:right="1417" w:gutter="0" w:header="0" w:top="1417" w:footer="0" w:bottom="1417"/>
-      <w:cols w:num="2" w:space="708" w:equalWidth="true" w:sep="false"/>
+      <w:cols w:num="2" w:equalWidth="false" w:sep="false">
+        <w:col w:w="8308" w:space="704"/>
+        <w:col w:w="59"/>
+      </w:cols>
       <w:formProt w:val="false"/>
       <w:textDirection w:val="lrTb"/>
       <w:docGrid w:type="default" w:linePitch="360" w:charSpace="4096"/>
@@ -2522,7 +2549,7 @@
         <w:docPartGallery w:val="Page Numbers (Bottom of Page)"/>
         <w:docPartUnique w:val="true"/>
       </w:docPartObj>
-      <w:id w:val="507094206"/>
+      <w:id w:val="626751894"/>
     </w:sdtPr>
     <w:sdtContent>
       <w:p>
@@ -3603,6 +3630,7 @@
     <w:qFormat/>
     <w:pPr>
       <w:widowControl/>
+      <w:suppressAutoHyphens w:val="true"/>
       <w:bidi w:val="0"/>
       <w:spacing w:lineRule="auto" w:line="259" w:before="0" w:after="160"/>
       <w:jc w:val="left"/>
@@ -3891,17 +3919,18 @@
     <w:rsid w:val="00c64d78"/>
     <w:pPr>
       <w:widowControl/>
+      <w:suppressAutoHyphens w:val="true"/>
       <w:bidi w:val="0"/>
       <w:spacing w:lineRule="auto" w:line="240" w:before="0" w:after="0"/>
       <w:jc w:val="left"/>
     </w:pPr>
     <w:rPr>
-      <w:rFonts w:eastAsia="" w:eastAsiaTheme="minorEastAsia" w:ascii="Calibri" w:hAnsi="Calibri" w:cs="Arial"/>
+      <w:rFonts w:ascii="Calibri" w:hAnsi="Calibri" w:eastAsia="" w:cs="Arial" w:eastAsiaTheme="minorEastAsia"/>
       <w:color w:val="auto"/>
       <w:kern w:val="0"/>
       <w:sz w:val="22"/>
       <w:szCs w:val="22"/>
-      <w:lang w:eastAsia="en-GB" w:val="en-GB" w:bidi="ar-SA"/>
+      <w:lang w:val="en-GB" w:eastAsia="en-GB" w:bidi="ar-SA"/>
       <w14:ligatures w14:val="none"/>
     </w:rPr>
   </w:style>
@@ -3965,6 +3994,16 @@
         <w:tab w:val="right" w:pos="9072" w:leader="none"/>
       </w:tabs>
       <w:spacing w:lineRule="auto" w:line="240" w:before="0" w:after="0"/>
+    </w:pPr>
+    <w:rPr/>
+  </w:style>
+  <w:style w:type="paragraph" w:styleId="Quotations">
+    <w:name w:val="Quotations"/>
+    <w:basedOn w:val="Normal"/>
+    <w:qFormat/>
+    <w:pPr>
+      <w:spacing w:before="0" w:after="283"/>
+      <w:ind w:left="567" w:right="567" w:hanging="0"/>
     </w:pPr>
     <w:rPr/>
   </w:style>
